--- a/Kebutuhan Visit CTB Data Chatbot Telegram Telkom.docx
+++ b/Kebutuhan Visit CTB Data Chatbot Telegram Telkom.docx
@@ -7,7 +7,6 @@
         <w:spacing w:line="276" w:lineRule="auto"/>
         <w:jc w:val="center"/>
       </w:pPr>
-      <w:bookmarkStart w:id="0" w:name="_GoBack"/>
       <w:proofErr w:type="spellStart"/>
       <w:r>
         <w:t>Kebutuhan</w:t>
@@ -23,7 +22,6 @@
         <w:t xml:space="preserve"> Data Chatbot Telegram Telkom:</w:t>
       </w:r>
     </w:p>
-    <w:bookmarkEnd w:id="0"/>
     <w:p>
       <w:pPr>
         <w:pStyle w:val="ListParagraph"/>
@@ -78,6 +76,9 @@
         <w:t>ditentukan</w:t>
       </w:r>
       <w:proofErr w:type="spellEnd"/>
+      <w:r>
+        <w:t>.</w:t>
+      </w:r>
     </w:p>
     <w:p>
       <w:pPr>
@@ -93,7 +94,10 @@
       </w:r>
       <w:proofErr w:type="spellStart"/>
       <w:r>
-        <w:t>Tgl</w:t>
+        <w:t>T</w:t>
+      </w:r>
+      <w:r>
+        <w:t>anggal</w:t>
       </w:r>
       <w:proofErr w:type="spellEnd"/>
       <w:r>
@@ -104,6 +108,9 @@
         <w:t>Kunjungan</w:t>
       </w:r>
       <w:proofErr w:type="spellEnd"/>
+      <w:r>
+        <w:t>.</w:t>
+      </w:r>
     </w:p>
     <w:p>
       <w:pPr>
@@ -125,24 +132,30 @@
       <w:r>
         <w:t xml:space="preserve"> Hasil Visit</w:t>
       </w:r>
-    </w:p>
-    <w:p>
-      <w:pPr>
-        <w:spacing w:line="276" w:lineRule="auto"/>
-      </w:pPr>
-      <w:proofErr w:type="spellStart"/>
-      <w:r>
-        <w:t>Laporan</w:t>
-      </w:r>
-      <w:proofErr w:type="spellEnd"/>
-      <w:r>
-        <w:t xml:space="preserve"> Hasil Visit </w:t>
-      </w:r>
-      <w:proofErr w:type="spellStart"/>
-      <w:r>
-        <w:t>berupa</w:t>
-      </w:r>
-      <w:proofErr w:type="spellEnd"/>
+      <w:r>
+        <w:t xml:space="preserve"> (VOC).</w:t>
+      </w:r>
+    </w:p>
+    <w:p>
+      <w:pPr>
+        <w:spacing w:line="276" w:lineRule="auto"/>
+      </w:pPr>
+      <w:proofErr w:type="spellStart"/>
+      <w:r>
+        <w:t>Memilih</w:t>
+      </w:r>
+      <w:proofErr w:type="spellEnd"/>
+      <w:r>
+        <w:t xml:space="preserve"> salah </w:t>
+      </w:r>
+      <w:proofErr w:type="spellStart"/>
+      <w:r>
+        <w:t>satu</w:t>
+      </w:r>
+      <w:proofErr w:type="spellEnd"/>
+      <w:r>
+        <w:t xml:space="preserve"> VOC</w:t>
+      </w:r>
       <w:r>
         <w:t>:</w:t>
       </w:r>
@@ -799,8 +812,475 @@
     </w:p>
     <w:p>
       <w:pPr>
-        <w:spacing w:line="276" w:lineRule="auto"/>
-      </w:pPr>
+        <w:pStyle w:val="ListParagraph"/>
+        <w:numPr>
+          <w:ilvl w:val="0"/>
+          <w:numId w:val="1"/>
+        </w:numPr>
+        <w:spacing w:line="276" w:lineRule="auto"/>
+      </w:pPr>
+      <w:proofErr w:type="spellStart"/>
+      <w:r>
+        <w:t>Bukti</w:t>
+      </w:r>
+      <w:proofErr w:type="spellEnd"/>
+      <w:r>
+        <w:t xml:space="preserve"> </w:t>
+      </w:r>
+      <w:proofErr w:type="spellStart"/>
+      <w:r>
+        <w:t>Foto</w:t>
+      </w:r>
+      <w:proofErr w:type="spellEnd"/>
+      <w:r>
+        <w:t xml:space="preserve"> </w:t>
+      </w:r>
+      <w:proofErr w:type="spellStart"/>
+      <w:r>
+        <w:t>dari</w:t>
+      </w:r>
+      <w:proofErr w:type="spellEnd"/>
+      <w:r>
+        <w:t xml:space="preserve"> Visitor yang </w:t>
+      </w:r>
+      <w:proofErr w:type="spellStart"/>
+      <w:r>
+        <w:t>bersangkutan</w:t>
+      </w:r>
+      <w:proofErr w:type="spellEnd"/>
+      <w:r>
+        <w:t>.</w:t>
+      </w:r>
+    </w:p>
+    <w:p>
+      <w:pPr>
+        <w:pStyle w:val="ListParagraph"/>
+        <w:numPr>
+          <w:ilvl w:val="0"/>
+          <w:numId w:val="1"/>
+        </w:numPr>
+        <w:spacing w:line="276" w:lineRule="auto"/>
+      </w:pPr>
+      <w:r>
+        <w:t xml:space="preserve">Dari </w:t>
+      </w:r>
+      <w:proofErr w:type="spellStart"/>
+      <w:r>
+        <w:t>semua</w:t>
+      </w:r>
+      <w:proofErr w:type="spellEnd"/>
+      <w:r>
+        <w:t xml:space="preserve"> data </w:t>
+      </w:r>
+      <w:proofErr w:type="spellStart"/>
+      <w:r>
+        <w:t>diatas</w:t>
+      </w:r>
+      <w:proofErr w:type="spellEnd"/>
+      <w:r>
+        <w:t xml:space="preserve"> </w:t>
+      </w:r>
+      <w:proofErr w:type="spellStart"/>
+      <w:r>
+        <w:t>akan</w:t>
+      </w:r>
+      <w:proofErr w:type="spellEnd"/>
+      <w:r>
+        <w:t xml:space="preserve"> </w:t>
+      </w:r>
+      <w:proofErr w:type="spellStart"/>
+      <w:r>
+        <w:t>dimasukkan</w:t>
+      </w:r>
+      <w:proofErr w:type="spellEnd"/>
+      <w:r>
+        <w:t xml:space="preserve"> </w:t>
+      </w:r>
+      <w:proofErr w:type="spellStart"/>
+      <w:r>
+        <w:t>ke</w:t>
+      </w:r>
+      <w:proofErr w:type="spellEnd"/>
+      <w:r>
+        <w:t xml:space="preserve"> bot telegram </w:t>
+      </w:r>
+      <w:proofErr w:type="spellStart"/>
+      <w:r>
+        <w:t>sebagai</w:t>
+      </w:r>
+      <w:proofErr w:type="spellEnd"/>
+      <w:r>
+        <w:t xml:space="preserve"> </w:t>
+      </w:r>
+      <w:proofErr w:type="spellStart"/>
+      <w:r>
+        <w:t>informasi</w:t>
+      </w:r>
+      <w:proofErr w:type="spellEnd"/>
+      <w:r>
+        <w:t xml:space="preserve"> </w:t>
+      </w:r>
+      <w:proofErr w:type="spellStart"/>
+      <w:r>
+        <w:t>pendukung</w:t>
+      </w:r>
+      <w:proofErr w:type="spellEnd"/>
+      <w:r>
+        <w:t xml:space="preserve"> </w:t>
+      </w:r>
+      <w:proofErr w:type="spellStart"/>
+      <w:r>
+        <w:t>laporan</w:t>
+      </w:r>
+      <w:proofErr w:type="spellEnd"/>
+      <w:r>
+        <w:t>.</w:t>
+      </w:r>
+    </w:p>
+    <w:p>
+      <w:pPr>
+        <w:spacing w:line="276" w:lineRule="auto"/>
+      </w:pPr>
+    </w:p>
+    <w:p>
+      <w:pPr>
+        <w:spacing w:line="276" w:lineRule="auto"/>
+        <w:rPr>
+          <w:noProof/>
+        </w:rPr>
+      </w:pPr>
+    </w:p>
+    <w:p>
+      <w:pPr>
+        <w:spacing w:line="276" w:lineRule="auto"/>
+        <w:rPr>
+          <w:noProof/>
+        </w:rPr>
+      </w:pPr>
+    </w:p>
+    <w:p>
+      <w:pPr>
+        <w:spacing w:line="276" w:lineRule="auto"/>
+        <w:rPr>
+          <w:noProof/>
+        </w:rPr>
+      </w:pPr>
+    </w:p>
+    <w:p>
+      <w:pPr>
+        <w:spacing w:line="276" w:lineRule="auto"/>
+      </w:pPr>
+      <w:r>
+        <w:rPr>
+          <w:noProof/>
+        </w:rPr>
+        <w:lastRenderedPageBreak/>
+        <w:drawing>
+          <wp:inline distT="0" distB="0" distL="0" distR="0" wp14:anchorId="6ECB26B0" wp14:editId="47814F38">
+            <wp:extent cx="5901070" cy="7773172"/>
+            <wp:effectExtent l="0" t="0" r="4445" b="0"/>
+            <wp:docPr id="1" name="Picture 1"/>
+            <wp:cNvGraphicFramePr>
+              <a:graphicFrameLocks xmlns:a="http://schemas.openxmlformats.org/drawingml/2006/main" noChangeAspect="1"/>
+            </wp:cNvGraphicFramePr>
+            <a:graphic xmlns:a="http://schemas.openxmlformats.org/drawingml/2006/main">
+              <a:graphicData uri="http://schemas.openxmlformats.org/drawingml/2006/picture">
+                <pic:pic xmlns:pic="http://schemas.openxmlformats.org/drawingml/2006/picture">
+                  <pic:nvPicPr>
+                    <pic:cNvPr id="1" name="photo6116014141262113039.jpg"/>
+                    <pic:cNvPicPr/>
+                  </pic:nvPicPr>
+                  <pic:blipFill rotWithShape="1">
+                    <a:blip r:embed="rId5">
+                      <a:extLst>
+                        <a:ext uri="{28A0092B-C50C-407E-A947-70E740481C1C}">
+                          <a14:useLocalDpi xmlns:a14="http://schemas.microsoft.com/office/drawing/2010/main" val="0"/>
+                        </a:ext>
+                      </a:extLst>
+                    </a:blip>
+                    <a:srcRect l="4267" t="18844" r="8970" b="16868"/>
+                    <a:stretch/>
+                  </pic:blipFill>
+                  <pic:spPr bwMode="auto">
+                    <a:xfrm>
+                      <a:off x="0" y="0"/>
+                      <a:ext cx="5905674" cy="7779237"/>
+                    </a:xfrm>
+                    <a:prstGeom prst="rect">
+                      <a:avLst/>
+                    </a:prstGeom>
+                    <a:ln>
+                      <a:noFill/>
+                    </a:ln>
+                    <a:extLst>
+                      <a:ext uri="{53640926-AAD7-44D8-BBD7-CCE9431645EC}">
+                        <a14:shadowObscured xmlns:a14="http://schemas.microsoft.com/office/drawing/2010/main"/>
+                      </a:ext>
+                    </a:extLst>
+                  </pic:spPr>
+                </pic:pic>
+              </a:graphicData>
+            </a:graphic>
+          </wp:inline>
+        </w:drawing>
+      </w:r>
+    </w:p>
+    <w:p>
+      <w:pPr>
+        <w:spacing w:line="276" w:lineRule="auto"/>
+      </w:pPr>
+    </w:p>
+    <w:p>
+      <w:pPr>
+        <w:pStyle w:val="ListParagraph"/>
+        <w:numPr>
+          <w:ilvl w:val="0"/>
+          <w:numId w:val="5"/>
+        </w:numPr>
+        <w:spacing w:after="0" w:line="360" w:lineRule="auto"/>
+      </w:pPr>
+      <w:r>
+        <w:lastRenderedPageBreak/>
+        <w:t xml:space="preserve">Input </w:t>
+      </w:r>
+      <w:proofErr w:type="spellStart"/>
+      <w:r>
+        <w:t>nomor</w:t>
+      </w:r>
+      <w:proofErr w:type="spellEnd"/>
+      <w:r>
+        <w:t xml:space="preserve"> internet </w:t>
+      </w:r>
+      <w:proofErr w:type="spellStart"/>
+      <w:r>
+        <w:t>pelanggan</w:t>
+      </w:r>
+      <w:proofErr w:type="spellEnd"/>
+    </w:p>
+    <w:p>
+      <w:pPr>
+        <w:pStyle w:val="ListParagraph"/>
+        <w:numPr>
+          <w:ilvl w:val="0"/>
+          <w:numId w:val="5"/>
+        </w:numPr>
+        <w:spacing w:after="0" w:line="360" w:lineRule="auto"/>
+      </w:pPr>
+      <w:r>
+        <w:t xml:space="preserve">Input </w:t>
+      </w:r>
+      <w:proofErr w:type="spellStart"/>
+      <w:r>
+        <w:t>tanggal</w:t>
+      </w:r>
+      <w:proofErr w:type="spellEnd"/>
+      <w:r>
+        <w:t xml:space="preserve"> </w:t>
+      </w:r>
+      <w:proofErr w:type="spellStart"/>
+      <w:r>
+        <w:t>kunjungan</w:t>
+      </w:r>
+      <w:proofErr w:type="spellEnd"/>
+    </w:p>
+    <w:p>
+      <w:pPr>
+        <w:pStyle w:val="ListParagraph"/>
+        <w:numPr>
+          <w:ilvl w:val="0"/>
+          <w:numId w:val="5"/>
+        </w:numPr>
+        <w:spacing w:after="0" w:line="360" w:lineRule="auto"/>
+      </w:pPr>
+      <w:r>
+        <w:t xml:space="preserve">Upload </w:t>
+      </w:r>
+      <w:proofErr w:type="spellStart"/>
+      <w:r>
+        <w:t>bukti</w:t>
+      </w:r>
+      <w:proofErr w:type="spellEnd"/>
+      <w:r>
+        <w:t xml:space="preserve"> </w:t>
+      </w:r>
+      <w:proofErr w:type="spellStart"/>
+      <w:r>
+        <w:t>foto</w:t>
+      </w:r>
+      <w:proofErr w:type="spellEnd"/>
+      <w:r>
+        <w:t xml:space="preserve"> </w:t>
+      </w:r>
+      <w:proofErr w:type="spellStart"/>
+      <w:r>
+        <w:t>kunjungan</w:t>
+      </w:r>
+      <w:proofErr w:type="spellEnd"/>
+    </w:p>
+    <w:p>
+      <w:pPr>
+        <w:pStyle w:val="ListParagraph"/>
+        <w:numPr>
+          <w:ilvl w:val="0"/>
+          <w:numId w:val="5"/>
+        </w:numPr>
+        <w:spacing w:after="0" w:line="360" w:lineRule="auto"/>
+      </w:pPr>
+      <w:proofErr w:type="spellStart"/>
+      <w:r>
+        <w:t>Pilih</w:t>
+      </w:r>
+      <w:proofErr w:type="spellEnd"/>
+      <w:r>
+        <w:t xml:space="preserve"> status VOC (Contacted </w:t>
+      </w:r>
+      <w:proofErr w:type="spellStart"/>
+      <w:r>
+        <w:t>atau</w:t>
+      </w:r>
+      <w:proofErr w:type="spellEnd"/>
+      <w:r>
+        <w:t xml:space="preserve"> Not Contacted)</w:t>
+      </w:r>
+    </w:p>
+    <w:p>
+      <w:pPr>
+        <w:pStyle w:val="ListParagraph"/>
+        <w:numPr>
+          <w:ilvl w:val="0"/>
+          <w:numId w:val="5"/>
+        </w:numPr>
+        <w:spacing w:after="0" w:line="360" w:lineRule="auto"/>
+      </w:pPr>
+      <w:proofErr w:type="spellStart"/>
+      <w:r>
+        <w:t>Jika</w:t>
+      </w:r>
+      <w:proofErr w:type="spellEnd"/>
+      <w:r>
+        <w:t xml:space="preserve"> Contacted </w:t>
+      </w:r>
+      <w:proofErr w:type="spellStart"/>
+      <w:r>
+        <w:t>maka</w:t>
+      </w:r>
+      <w:proofErr w:type="spellEnd"/>
+      <w:r>
+        <w:t>:</w:t>
+      </w:r>
+    </w:p>
+    <w:p>
+      <w:pPr>
+        <w:pStyle w:val="ListParagraph"/>
+        <w:numPr>
+          <w:ilvl w:val="1"/>
+          <w:numId w:val="5"/>
+        </w:numPr>
+        <w:spacing w:after="0" w:line="360" w:lineRule="auto"/>
+      </w:pPr>
+      <w:proofErr w:type="spellStart"/>
+      <w:r>
+        <w:t>Maka</w:t>
+      </w:r>
+      <w:proofErr w:type="spellEnd"/>
+      <w:r>
+        <w:t xml:space="preserve"> </w:t>
+      </w:r>
+      <w:proofErr w:type="spellStart"/>
+      <w:r>
+        <w:t>pilih</w:t>
+      </w:r>
+      <w:proofErr w:type="spellEnd"/>
+      <w:r>
+        <w:t xml:space="preserve"> salah </w:t>
+      </w:r>
+      <w:proofErr w:type="spellStart"/>
+      <w:r>
+        <w:t>satu</w:t>
+      </w:r>
+      <w:proofErr w:type="spellEnd"/>
+      <w:r>
+        <w:t xml:space="preserve"> </w:t>
+      </w:r>
+      <w:proofErr w:type="spellStart"/>
+      <w:r>
+        <w:t>opsi</w:t>
+      </w:r>
+      <w:proofErr w:type="spellEnd"/>
+      <w:r>
+        <w:t xml:space="preserve"> </w:t>
+      </w:r>
+      <w:proofErr w:type="spellStart"/>
+      <w:r>
+        <w:t>dari</w:t>
+      </w:r>
+      <w:proofErr w:type="spellEnd"/>
+      <w:r>
+        <w:t xml:space="preserve"> </w:t>
+      </w:r>
+      <w:proofErr w:type="spellStart"/>
+      <w:r>
+        <w:t>hasil</w:t>
+      </w:r>
+      <w:proofErr w:type="spellEnd"/>
+      <w:r>
+        <w:t xml:space="preserve"> visit</w:t>
+      </w:r>
+    </w:p>
+    <w:p>
+      <w:pPr>
+        <w:spacing w:after="0" w:line="360" w:lineRule="auto"/>
+        <w:ind w:left="1080"/>
+      </w:pPr>
+      <w:proofErr w:type="spellStart"/>
+      <w:r>
+        <w:t>Jika</w:t>
+      </w:r>
+      <w:proofErr w:type="spellEnd"/>
+      <w:r>
+        <w:t xml:space="preserve"> Not Contacted </w:t>
+      </w:r>
+      <w:proofErr w:type="spellStart"/>
+      <w:r>
+        <w:t>maka</w:t>
+      </w:r>
+      <w:proofErr w:type="spellEnd"/>
+      <w:r>
+        <w:t>:</w:t>
+      </w:r>
+    </w:p>
+    <w:p>
+      <w:pPr>
+        <w:pStyle w:val="ListParagraph"/>
+        <w:numPr>
+          <w:ilvl w:val="0"/>
+          <w:numId w:val="6"/>
+        </w:numPr>
+        <w:spacing w:after="0" w:line="360" w:lineRule="auto"/>
+      </w:pPr>
+      <w:proofErr w:type="spellStart"/>
+      <w:r>
+        <w:t>Mengisi</w:t>
+      </w:r>
+      <w:proofErr w:type="spellEnd"/>
+      <w:r>
+        <w:t xml:space="preserve"> </w:t>
+      </w:r>
+      <w:proofErr w:type="spellStart"/>
+      <w:r>
+        <w:t>keterangan</w:t>
+      </w:r>
+      <w:proofErr w:type="spellEnd"/>
+      <w:r>
+        <w:t xml:space="preserve"> dan Lain-lain</w:t>
+      </w:r>
+    </w:p>
+    <w:p>
+      <w:pPr>
+        <w:spacing w:after="0" w:line="360" w:lineRule="auto"/>
+      </w:pPr>
+      <w:bookmarkStart w:id="0" w:name="_GoBack"/>
+      <w:bookmarkEnd w:id="0"/>
     </w:p>
     <w:sectPr>
       <w:pgSz w:w="12240" w:h="15840"/>
@@ -904,6 +1384,98 @@
     </w:lvl>
   </w:abstractNum>
   <w:abstractNum w:abstractNumId="1" w15:restartNumberingAfterBreak="0">
+    <w:nsid w:val="30585DD4"/>
+    <w:multiLevelType w:val="hybridMultilevel"/>
+    <w:tmpl w:val="0400F2BC"/>
+    <w:lvl w:ilvl="0" w:tplc="0409000F">
+      <w:start w:val="1"/>
+      <w:numFmt w:val="decimal"/>
+      <w:lvlText w:val="%1."/>
+      <w:lvlJc w:val="left"/>
+      <w:pPr>
+        <w:ind w:left="1080" w:hanging="720"/>
+      </w:pPr>
+      <w:rPr>
+        <w:rFonts w:hint="default"/>
+      </w:rPr>
+    </w:lvl>
+    <w:lvl w:ilvl="1" w:tplc="04090019">
+      <w:start w:val="1"/>
+      <w:numFmt w:val="lowerLetter"/>
+      <w:lvlText w:val="%2."/>
+      <w:lvlJc w:val="left"/>
+      <w:pPr>
+        <w:ind w:left="1440" w:hanging="360"/>
+      </w:pPr>
+    </w:lvl>
+    <w:lvl w:ilvl="2" w:tplc="60B6A3C6">
+      <w:start w:val="1"/>
+      <w:numFmt w:val="decimal"/>
+      <w:lvlText w:val="%3."/>
+      <w:lvlJc w:val="left"/>
+      <w:pPr>
+        <w:ind w:left="2340" w:hanging="360"/>
+      </w:pPr>
+      <w:rPr>
+        <w:rFonts w:hint="default"/>
+      </w:rPr>
+    </w:lvl>
+    <w:lvl w:ilvl="3" w:tplc="0409000F" w:tentative="1">
+      <w:start w:val="1"/>
+      <w:numFmt w:val="decimal"/>
+      <w:lvlText w:val="%4."/>
+      <w:lvlJc w:val="left"/>
+      <w:pPr>
+        <w:ind w:left="2880" w:hanging="360"/>
+      </w:pPr>
+    </w:lvl>
+    <w:lvl w:ilvl="4" w:tplc="04090019" w:tentative="1">
+      <w:start w:val="1"/>
+      <w:numFmt w:val="lowerLetter"/>
+      <w:lvlText w:val="%5."/>
+      <w:lvlJc w:val="left"/>
+      <w:pPr>
+        <w:ind w:left="3600" w:hanging="360"/>
+      </w:pPr>
+    </w:lvl>
+    <w:lvl w:ilvl="5" w:tplc="0409001B" w:tentative="1">
+      <w:start w:val="1"/>
+      <w:numFmt w:val="lowerRoman"/>
+      <w:lvlText w:val="%6."/>
+      <w:lvlJc w:val="right"/>
+      <w:pPr>
+        <w:ind w:left="4320" w:hanging="180"/>
+      </w:pPr>
+    </w:lvl>
+    <w:lvl w:ilvl="6" w:tplc="0409000F" w:tentative="1">
+      <w:start w:val="1"/>
+      <w:numFmt w:val="decimal"/>
+      <w:lvlText w:val="%7."/>
+      <w:lvlJc w:val="left"/>
+      <w:pPr>
+        <w:ind w:left="5040" w:hanging="360"/>
+      </w:pPr>
+    </w:lvl>
+    <w:lvl w:ilvl="7" w:tplc="04090019" w:tentative="1">
+      <w:start w:val="1"/>
+      <w:numFmt w:val="lowerLetter"/>
+      <w:lvlText w:val="%8."/>
+      <w:lvlJc w:val="left"/>
+      <w:pPr>
+        <w:ind w:left="5760" w:hanging="360"/>
+      </w:pPr>
+    </w:lvl>
+    <w:lvl w:ilvl="8" w:tplc="0409001B" w:tentative="1">
+      <w:start w:val="1"/>
+      <w:numFmt w:val="lowerRoman"/>
+      <w:lvlText w:val="%9."/>
+      <w:lvlJc w:val="right"/>
+      <w:pPr>
+        <w:ind w:left="6480" w:hanging="180"/>
+      </w:pPr>
+    </w:lvl>
+  </w:abstractNum>
+  <w:abstractNum w:abstractNumId="2" w15:restartNumberingAfterBreak="0">
     <w:nsid w:val="36535A75"/>
     <w:multiLevelType w:val="hybridMultilevel"/>
     <w:tmpl w:val="F068573E"/>
@@ -992,29 +1564,29 @@
       </w:pPr>
     </w:lvl>
   </w:abstractNum>
-  <w:abstractNum w:abstractNumId="2" w15:restartNumberingAfterBreak="0">
-    <w:nsid w:val="5CEF08C6"/>
+  <w:abstractNum w:abstractNumId="3" w15:restartNumberingAfterBreak="0">
+    <w:nsid w:val="58A90E37"/>
     <w:multiLevelType w:val="hybridMultilevel"/>
-    <w:tmpl w:val="AB9C13C0"/>
-    <w:lvl w:ilvl="0" w:tplc="5B5C3B70">
-      <w:start w:val="1"/>
-      <w:numFmt w:val="lowerRoman"/>
+    <w:tmpl w:val="D58839B6"/>
+    <w:lvl w:ilvl="0" w:tplc="FB68867C">
+      <w:start w:val="1"/>
+      <w:numFmt w:val="lowerLetter"/>
       <w:lvlText w:val="%1."/>
       <w:lvlJc w:val="left"/>
       <w:pPr>
-        <w:ind w:left="1080" w:hanging="720"/>
+        <w:ind w:left="1440" w:hanging="360"/>
       </w:pPr>
       <w:rPr>
         <w:rFonts w:hint="default"/>
       </w:rPr>
     </w:lvl>
-    <w:lvl w:ilvl="1" w:tplc="04090019">
+    <w:lvl w:ilvl="1" w:tplc="04090019" w:tentative="1">
       <w:start w:val="1"/>
       <w:numFmt w:val="lowerLetter"/>
       <w:lvlText w:val="%2."/>
       <w:lvlJc w:val="left"/>
       <w:pPr>
-        <w:ind w:left="1440" w:hanging="360"/>
+        <w:ind w:left="2160" w:hanging="360"/>
       </w:pPr>
     </w:lvl>
     <w:lvl w:ilvl="2" w:tplc="0409001B" w:tentative="1">
@@ -1023,7 +1595,7 @@
       <w:lvlText w:val="%3."/>
       <w:lvlJc w:val="right"/>
       <w:pPr>
-        <w:ind w:left="2160" w:hanging="180"/>
+        <w:ind w:left="2880" w:hanging="180"/>
       </w:pPr>
     </w:lvl>
     <w:lvl w:ilvl="3" w:tplc="0409000F" w:tentative="1">
@@ -1032,7 +1604,7 @@
       <w:lvlText w:val="%4."/>
       <w:lvlJc w:val="left"/>
       <w:pPr>
-        <w:ind w:left="2880" w:hanging="360"/>
+        <w:ind w:left="3600" w:hanging="360"/>
       </w:pPr>
     </w:lvl>
     <w:lvl w:ilvl="4" w:tplc="04090019" w:tentative="1">
@@ -1041,7 +1613,7 @@
       <w:lvlText w:val="%5."/>
       <w:lvlJc w:val="left"/>
       <w:pPr>
-        <w:ind w:left="3600" w:hanging="360"/>
+        <w:ind w:left="4320" w:hanging="360"/>
       </w:pPr>
     </w:lvl>
     <w:lvl w:ilvl="5" w:tplc="0409001B" w:tentative="1">
@@ -1050,7 +1622,7 @@
       <w:lvlText w:val="%6."/>
       <w:lvlJc w:val="right"/>
       <w:pPr>
-        <w:ind w:left="4320" w:hanging="180"/>
+        <w:ind w:left="5040" w:hanging="180"/>
       </w:pPr>
     </w:lvl>
     <w:lvl w:ilvl="6" w:tplc="0409000F" w:tentative="1">
@@ -1059,7 +1631,7 @@
       <w:lvlText w:val="%7."/>
       <w:lvlJc w:val="left"/>
       <w:pPr>
-        <w:ind w:left="5040" w:hanging="360"/>
+        <w:ind w:left="5760" w:hanging="360"/>
       </w:pPr>
     </w:lvl>
     <w:lvl w:ilvl="7" w:tplc="04090019" w:tentative="1">
@@ -1068,7 +1640,7 @@
       <w:lvlText w:val="%8."/>
       <w:lvlJc w:val="left"/>
       <w:pPr>
-        <w:ind w:left="5760" w:hanging="360"/>
+        <w:ind w:left="6480" w:hanging="360"/>
       </w:pPr>
     </w:lvl>
     <w:lvl w:ilvl="8" w:tplc="0409001B" w:tentative="1">
@@ -1077,11 +1649,103 @@
       <w:lvlText w:val="%9."/>
       <w:lvlJc w:val="right"/>
       <w:pPr>
+        <w:ind w:left="7200" w:hanging="180"/>
+      </w:pPr>
+    </w:lvl>
+  </w:abstractNum>
+  <w:abstractNum w:abstractNumId="4" w15:restartNumberingAfterBreak="0">
+    <w:nsid w:val="5CEF08C6"/>
+    <w:multiLevelType w:val="hybridMultilevel"/>
+    <w:tmpl w:val="BAA0024C"/>
+    <w:lvl w:ilvl="0" w:tplc="5B5C3B70">
+      <w:start w:val="1"/>
+      <w:numFmt w:val="lowerRoman"/>
+      <w:lvlText w:val="%1."/>
+      <w:lvlJc w:val="left"/>
+      <w:pPr>
+        <w:ind w:left="1080" w:hanging="720"/>
+      </w:pPr>
+      <w:rPr>
+        <w:rFonts w:hint="default"/>
+      </w:rPr>
+    </w:lvl>
+    <w:lvl w:ilvl="1" w:tplc="04090019">
+      <w:start w:val="1"/>
+      <w:numFmt w:val="lowerLetter"/>
+      <w:lvlText w:val="%2."/>
+      <w:lvlJc w:val="left"/>
+      <w:pPr>
+        <w:ind w:left="1440" w:hanging="360"/>
+      </w:pPr>
+    </w:lvl>
+    <w:lvl w:ilvl="2" w:tplc="60B6A3C6">
+      <w:start w:val="1"/>
+      <w:numFmt w:val="decimal"/>
+      <w:lvlText w:val="%3."/>
+      <w:lvlJc w:val="left"/>
+      <w:pPr>
+        <w:ind w:left="2340" w:hanging="360"/>
+      </w:pPr>
+      <w:rPr>
+        <w:rFonts w:hint="default"/>
+      </w:rPr>
+    </w:lvl>
+    <w:lvl w:ilvl="3" w:tplc="0409000F" w:tentative="1">
+      <w:start w:val="1"/>
+      <w:numFmt w:val="decimal"/>
+      <w:lvlText w:val="%4."/>
+      <w:lvlJc w:val="left"/>
+      <w:pPr>
+        <w:ind w:left="2880" w:hanging="360"/>
+      </w:pPr>
+    </w:lvl>
+    <w:lvl w:ilvl="4" w:tplc="04090019" w:tentative="1">
+      <w:start w:val="1"/>
+      <w:numFmt w:val="lowerLetter"/>
+      <w:lvlText w:val="%5."/>
+      <w:lvlJc w:val="left"/>
+      <w:pPr>
+        <w:ind w:left="3600" w:hanging="360"/>
+      </w:pPr>
+    </w:lvl>
+    <w:lvl w:ilvl="5" w:tplc="0409001B" w:tentative="1">
+      <w:start w:val="1"/>
+      <w:numFmt w:val="lowerRoman"/>
+      <w:lvlText w:val="%6."/>
+      <w:lvlJc w:val="right"/>
+      <w:pPr>
+        <w:ind w:left="4320" w:hanging="180"/>
+      </w:pPr>
+    </w:lvl>
+    <w:lvl w:ilvl="6" w:tplc="0409000F" w:tentative="1">
+      <w:start w:val="1"/>
+      <w:numFmt w:val="decimal"/>
+      <w:lvlText w:val="%7."/>
+      <w:lvlJc w:val="left"/>
+      <w:pPr>
+        <w:ind w:left="5040" w:hanging="360"/>
+      </w:pPr>
+    </w:lvl>
+    <w:lvl w:ilvl="7" w:tplc="04090019" w:tentative="1">
+      <w:start w:val="1"/>
+      <w:numFmt w:val="lowerLetter"/>
+      <w:lvlText w:val="%8."/>
+      <w:lvlJc w:val="left"/>
+      <w:pPr>
+        <w:ind w:left="5760" w:hanging="360"/>
+      </w:pPr>
+    </w:lvl>
+    <w:lvl w:ilvl="8" w:tplc="0409001B" w:tentative="1">
+      <w:start w:val="1"/>
+      <w:numFmt w:val="lowerRoman"/>
+      <w:lvlText w:val="%9."/>
+      <w:lvlJc w:val="right"/>
+      <w:pPr>
         <w:ind w:left="6480" w:hanging="180"/>
       </w:pPr>
     </w:lvl>
   </w:abstractNum>
-  <w:abstractNum w:abstractNumId="3" w15:restartNumberingAfterBreak="0">
+  <w:abstractNum w:abstractNumId="5" w15:restartNumberingAfterBreak="0">
     <w:nsid w:val="7EA95D26"/>
     <w:multiLevelType w:val="hybridMultilevel"/>
     <w:tmpl w:val="8CF4D3F6"/>
@@ -1174,13 +1838,19 @@
     <w:abstractNumId w:val="0"/>
   </w:num>
   <w:num w:numId="2">
+    <w:abstractNumId w:val="4"/>
+  </w:num>
+  <w:num w:numId="3">
+    <w:abstractNumId w:val="5"/>
+  </w:num>
+  <w:num w:numId="4">
     <w:abstractNumId w:val="2"/>
   </w:num>
-  <w:num w:numId="3">
+  <w:num w:numId="5">
+    <w:abstractNumId w:val="1"/>
+  </w:num>
+  <w:num w:numId="6">
     <w:abstractNumId w:val="3"/>
-  </w:num>
-  <w:num w:numId="4">
-    <w:abstractNumId w:val="1"/>
   </w:num>
 </w:numbering>
 </file>

--- a/Kebutuhan Visit CTB Data Chatbot Telegram Telkom.docx
+++ b/Kebutuhan Visit CTB Data Chatbot Telegram Telkom.docx
@@ -19,7 +19,114 @@
         <w:t>Visit CTB</w:t>
       </w:r>
       <w:r>
-        <w:t xml:space="preserve"> Data Chatbot Telegram Telkom:</w:t>
+        <w:t xml:space="preserve"> Data Chatbot Telegram Telkom</w:t>
+      </w:r>
+    </w:p>
+    <w:p>
+      <w:pPr>
+        <w:spacing w:line="276" w:lineRule="auto"/>
+        <w:jc w:val="center"/>
+      </w:pPr>
+    </w:p>
+    <w:p>
+      <w:pPr>
+        <w:pStyle w:val="ListParagraph"/>
+        <w:numPr>
+          <w:ilvl w:val="0"/>
+          <w:numId w:val="7"/>
+        </w:numPr>
+        <w:spacing w:line="276" w:lineRule="auto"/>
+        <w:rPr>
+          <w:b/>
+          <w:bCs/>
+        </w:rPr>
+      </w:pPr>
+      <w:r>
+        <w:rPr>
+          <w:b/>
+          <w:bCs/>
+        </w:rPr>
+        <w:t xml:space="preserve">Daftar field </w:t>
+      </w:r>
+      <w:proofErr w:type="spellStart"/>
+      <w:r>
+        <w:rPr>
+          <w:b/>
+          <w:bCs/>
+        </w:rPr>
+        <w:t>dari</w:t>
+      </w:r>
+      <w:proofErr w:type="spellEnd"/>
+      <w:r>
+        <w:rPr>
+          <w:b/>
+          <w:bCs/>
+        </w:rPr>
+        <w:t xml:space="preserve"> form visit (VOC) CTB yang </w:t>
+      </w:r>
+      <w:proofErr w:type="spellStart"/>
+      <w:r>
+        <w:rPr>
+          <w:b/>
+          <w:bCs/>
+        </w:rPr>
+        <w:t>perlu</w:t>
+      </w:r>
+      <w:proofErr w:type="spellEnd"/>
+      <w:r>
+        <w:rPr>
+          <w:b/>
+          <w:bCs/>
+        </w:rPr>
+        <w:t xml:space="preserve"> </w:t>
+      </w:r>
+      <w:proofErr w:type="spellStart"/>
+      <w:r>
+        <w:rPr>
+          <w:b/>
+          <w:bCs/>
+        </w:rPr>
+        <w:t>dimasukkan</w:t>
+      </w:r>
+      <w:proofErr w:type="spellEnd"/>
+      <w:r>
+        <w:rPr>
+          <w:b/>
+          <w:bCs/>
+        </w:rPr>
+        <w:t xml:space="preserve"> </w:t>
+      </w:r>
+      <w:proofErr w:type="spellStart"/>
+      <w:r>
+        <w:rPr>
+          <w:b/>
+          <w:bCs/>
+        </w:rPr>
+        <w:t>ke</w:t>
+      </w:r>
+      <w:proofErr w:type="spellEnd"/>
+      <w:r>
+        <w:rPr>
+          <w:b/>
+          <w:bCs/>
+        </w:rPr>
+        <w:t xml:space="preserve"> </w:t>
+      </w:r>
+      <w:proofErr w:type="spellStart"/>
+      <w:r>
+        <w:rPr>
+          <w:b/>
+          <w:bCs/>
+        </w:rPr>
+        <w:t>sistem</w:t>
+      </w:r>
+      <w:proofErr w:type="spellEnd"/>
+      <w:r>
+        <w:rPr>
+          <w:b/>
+          <w:bCs/>
+        </w:rPr>
+        <w:t>:</w:t>
       </w:r>
     </w:p>
     <w:p>
@@ -30,18 +137,11 @@
           <w:numId w:val="1"/>
         </w:numPr>
         <w:spacing w:line="276" w:lineRule="auto"/>
-      </w:pPr>
-      <w:proofErr w:type="spellStart"/>
-      <w:r>
-        <w:t>Pilih</w:t>
-      </w:r>
-      <w:proofErr w:type="spellEnd"/>
-      <w:r>
-        <w:t xml:space="preserve"> </w:t>
-      </w:r>
-      <w:proofErr w:type="spellStart"/>
-      <w:r>
-        <w:t>nomor</w:t>
+        <w:ind w:left="720"/>
+      </w:pPr>
+      <w:proofErr w:type="spellStart"/>
+      <w:r>
+        <w:t>Nomor</w:t>
       </w:r>
       <w:proofErr w:type="spellEnd"/>
       <w:r>
@@ -50,30 +150,6 @@
       <w:proofErr w:type="spellStart"/>
       <w:r>
         <w:t>pelanggan</w:t>
-      </w:r>
-      <w:proofErr w:type="spellEnd"/>
-      <w:r>
-        <w:t xml:space="preserve"> </w:t>
-      </w:r>
-      <w:proofErr w:type="spellStart"/>
-      <w:r>
-        <w:t>dari</w:t>
-      </w:r>
-      <w:proofErr w:type="spellEnd"/>
-      <w:r>
-        <w:t xml:space="preserve"> list yang </w:t>
-      </w:r>
-      <w:proofErr w:type="spellStart"/>
-      <w:r>
-        <w:t>sudah</w:t>
-      </w:r>
-      <w:proofErr w:type="spellEnd"/>
-      <w:r>
-        <w:t xml:space="preserve"> </w:t>
-      </w:r>
-      <w:proofErr w:type="spellStart"/>
-      <w:r>
-        <w:t>ditentukan</w:t>
       </w:r>
       <w:proofErr w:type="spellEnd"/>
       <w:r>
@@ -88,24 +164,19 @@
           <w:numId w:val="1"/>
         </w:numPr>
         <w:spacing w:line="276" w:lineRule="auto"/>
-      </w:pPr>
-      <w:r>
-        <w:t xml:space="preserve">Input </w:t>
-      </w:r>
-      <w:proofErr w:type="spellStart"/>
-      <w:r>
-        <w:t>T</w:t>
-      </w:r>
-      <w:r>
-        <w:t>anggal</w:t>
-      </w:r>
-      <w:proofErr w:type="spellEnd"/>
-      <w:r>
-        <w:t xml:space="preserve"> </w:t>
-      </w:r>
-      <w:proofErr w:type="spellStart"/>
-      <w:r>
-        <w:t>Kunjungan</w:t>
+        <w:ind w:left="720"/>
+      </w:pPr>
+      <w:proofErr w:type="spellStart"/>
+      <w:r>
+        <w:t>Tanggal</w:t>
+      </w:r>
+      <w:proofErr w:type="spellEnd"/>
+      <w:r>
+        <w:t xml:space="preserve"> </w:t>
+      </w:r>
+      <w:proofErr w:type="spellStart"/>
+      <w:r>
+        <w:t>kunjungan</w:t>
       </w:r>
       <w:proofErr w:type="spellEnd"/>
       <w:r>
@@ -120,44 +191,39 @@
           <w:numId w:val="1"/>
         </w:numPr>
         <w:spacing w:line="276" w:lineRule="auto"/>
-      </w:pPr>
-      <w:r>
-        <w:t xml:space="preserve">Input </w:t>
-      </w:r>
+        <w:ind w:left="720"/>
+      </w:pPr>
       <w:proofErr w:type="spellStart"/>
       <w:r>
         <w:t>Laporan</w:t>
       </w:r>
       <w:proofErr w:type="spellEnd"/>
       <w:r>
-        <w:t xml:space="preserve"> Hasil Visit</w:t>
-      </w:r>
-      <w:r>
-        <w:t xml:space="preserve"> (VOC).</w:t>
-      </w:r>
-    </w:p>
-    <w:p>
-      <w:pPr>
-        <w:spacing w:line="276" w:lineRule="auto"/>
-      </w:pPr>
-      <w:proofErr w:type="spellStart"/>
-      <w:r>
-        <w:t>Memilih</w:t>
-      </w:r>
-      <w:proofErr w:type="spellEnd"/>
-      <w:r>
-        <w:t xml:space="preserve"> salah </w:t>
-      </w:r>
-      <w:proofErr w:type="spellStart"/>
-      <w:r>
-        <w:t>satu</w:t>
-      </w:r>
-      <w:proofErr w:type="spellEnd"/>
-      <w:r>
-        <w:t xml:space="preserve"> VOC</w:t>
-      </w:r>
-      <w:r>
-        <w:t>:</w:t>
+        <w:t xml:space="preserve"> </w:t>
+      </w:r>
+      <w:proofErr w:type="spellStart"/>
+      <w:r>
+        <w:t>jika</w:t>
+      </w:r>
+      <w:proofErr w:type="spellEnd"/>
+      <w:r>
+        <w:t xml:space="preserve"> visit </w:t>
+      </w:r>
+      <w:proofErr w:type="spellStart"/>
+      <w:r>
+        <w:t>berhasil</w:t>
+      </w:r>
+      <w:proofErr w:type="spellEnd"/>
+      <w:r>
+        <w:t xml:space="preserve"> </w:t>
+      </w:r>
+      <w:proofErr w:type="spellStart"/>
+      <w:r>
+        <w:t>dilakukan</w:t>
+      </w:r>
+      <w:proofErr w:type="spellEnd"/>
+      <w:r>
+        <w:t xml:space="preserve"> (Contacted):</w:t>
       </w:r>
     </w:p>
     <w:p>
@@ -168,6 +234,7 @@
           <w:numId w:val="2"/>
         </w:numPr>
         <w:spacing w:line="276" w:lineRule="auto"/>
+        <w:ind w:left="1440"/>
       </w:pPr>
       <w:r>
         <w:t>Customer:</w:t>
@@ -181,6 +248,7 @@
           <w:numId w:val="2"/>
         </w:numPr>
         <w:spacing w:line="276" w:lineRule="auto"/>
+        <w:ind w:left="1800"/>
       </w:pPr>
       <w:proofErr w:type="spellStart"/>
       <w:r>
@@ -204,6 +272,7 @@
           <w:numId w:val="2"/>
         </w:numPr>
         <w:spacing w:line="276" w:lineRule="auto"/>
+        <w:ind w:left="1800"/>
       </w:pPr>
       <w:proofErr w:type="spellStart"/>
       <w:r>
@@ -227,6 +296,7 @@
           <w:numId w:val="2"/>
         </w:numPr>
         <w:spacing w:line="276" w:lineRule="auto"/>
+        <w:ind w:left="1800"/>
       </w:pPr>
       <w:proofErr w:type="spellStart"/>
       <w:r>
@@ -245,6 +315,7 @@
           <w:numId w:val="2"/>
         </w:numPr>
         <w:spacing w:line="276" w:lineRule="auto"/>
+        <w:ind w:left="1800"/>
       </w:pPr>
       <w:proofErr w:type="spellStart"/>
       <w:r>
@@ -276,6 +347,7 @@
           <w:numId w:val="2"/>
         </w:numPr>
         <w:spacing w:line="276" w:lineRule="auto"/>
+        <w:ind w:left="1800"/>
       </w:pPr>
       <w:proofErr w:type="spellStart"/>
       <w:r>
@@ -302,6 +374,7 @@
           <w:numId w:val="2"/>
         </w:numPr>
         <w:spacing w:line="276" w:lineRule="auto"/>
+        <w:ind w:left="1800"/>
       </w:pPr>
       <w:proofErr w:type="spellStart"/>
       <w:r>
@@ -341,6 +414,7 @@
           <w:numId w:val="2"/>
         </w:numPr>
         <w:spacing w:line="276" w:lineRule="auto"/>
+        <w:ind w:left="1800"/>
       </w:pPr>
       <w:proofErr w:type="spellStart"/>
       <w:r>
@@ -372,6 +446,7 @@
           <w:numId w:val="2"/>
         </w:numPr>
         <w:spacing w:line="276" w:lineRule="auto"/>
+        <w:ind w:left="1440"/>
       </w:pPr>
       <w:r>
         <w:t>Price:</w:t>
@@ -385,6 +460,7 @@
           <w:numId w:val="2"/>
         </w:numPr>
         <w:spacing w:line="276" w:lineRule="auto"/>
+        <w:ind w:left="1800"/>
       </w:pPr>
       <w:proofErr w:type="spellStart"/>
       <w:r>
@@ -400,6 +476,7 @@
           <w:numId w:val="2"/>
         </w:numPr>
         <w:spacing w:line="276" w:lineRule="auto"/>
+        <w:ind w:left="1800"/>
       </w:pPr>
       <w:proofErr w:type="spellStart"/>
       <w:r>
@@ -423,6 +500,7 @@
           <w:numId w:val="2"/>
         </w:numPr>
         <w:spacing w:line="276" w:lineRule="auto"/>
+        <w:ind w:left="1440"/>
       </w:pPr>
       <w:r>
         <w:t>Product:</w:t>
@@ -436,6 +514,7 @@
           <w:numId w:val="2"/>
         </w:numPr>
         <w:spacing w:line="276" w:lineRule="auto"/>
+        <w:ind w:left="1800"/>
       </w:pPr>
       <w:proofErr w:type="spellStart"/>
       <w:r>
@@ -451,6 +530,7 @@
           <w:numId w:val="2"/>
         </w:numPr>
         <w:spacing w:line="276" w:lineRule="auto"/>
+        <w:ind w:left="1800"/>
       </w:pPr>
       <w:proofErr w:type="spellStart"/>
       <w:r>
@@ -466,6 +546,7 @@
           <w:numId w:val="2"/>
         </w:numPr>
         <w:spacing w:line="276" w:lineRule="auto"/>
+        <w:ind w:left="1800"/>
       </w:pPr>
       <w:proofErr w:type="spellStart"/>
       <w:r>
@@ -492,6 +573,7 @@
           <w:numId w:val="2"/>
         </w:numPr>
         <w:spacing w:line="276" w:lineRule="auto"/>
+        <w:ind w:left="1440"/>
       </w:pPr>
       <w:r>
         <w:t>Service:</w:t>
@@ -505,6 +587,7 @@
           <w:numId w:val="2"/>
         </w:numPr>
         <w:spacing w:line="276" w:lineRule="auto"/>
+        <w:ind w:left="1800"/>
       </w:pPr>
       <w:proofErr w:type="spellStart"/>
       <w:r>
@@ -536,6 +619,7 @@
           <w:numId w:val="2"/>
         </w:numPr>
         <w:spacing w:line="276" w:lineRule="auto"/>
+        <w:ind w:left="1800"/>
       </w:pPr>
       <w:r>
         <w:t xml:space="preserve">Internet </w:t>
@@ -562,6 +646,7 @@
           <w:numId w:val="2"/>
         </w:numPr>
         <w:spacing w:line="276" w:lineRule="auto"/>
+        <w:ind w:left="1800"/>
       </w:pPr>
       <w:proofErr w:type="spellStart"/>
       <w:r>
@@ -593,22 +678,23 @@
           <w:numId w:val="1"/>
         </w:numPr>
         <w:spacing w:line="276" w:lineRule="auto"/>
-      </w:pPr>
-      <w:proofErr w:type="spellStart"/>
-      <w:r>
-        <w:t>Jika</w:t>
-      </w:r>
-      <w:proofErr w:type="spellEnd"/>
-      <w:r>
-        <w:t xml:space="preserve"> </w:t>
-      </w:r>
-      <w:proofErr w:type="spellStart"/>
-      <w:r>
-        <w:t>visitasi</w:t>
-      </w:r>
-      <w:proofErr w:type="spellEnd"/>
-      <w:r>
-        <w:t xml:space="preserve"> </w:t>
+        <w:ind w:left="720"/>
+      </w:pPr>
+      <w:proofErr w:type="spellStart"/>
+      <w:r>
+        <w:t>Laporan</w:t>
+      </w:r>
+      <w:proofErr w:type="spellEnd"/>
+      <w:r>
+        <w:t xml:space="preserve"> </w:t>
+      </w:r>
+      <w:proofErr w:type="spellStart"/>
+      <w:r>
+        <w:t>jika</w:t>
+      </w:r>
+      <w:proofErr w:type="spellEnd"/>
+      <w:r>
+        <w:t xml:space="preserve"> visit </w:t>
       </w:r>
       <w:proofErr w:type="spellStart"/>
       <w:r>
@@ -624,61 +710,8 @@
       </w:r>
       <w:proofErr w:type="spellEnd"/>
       <w:r>
-        <w:t xml:space="preserve"> </w:t>
-      </w:r>
-      <w:proofErr w:type="spellStart"/>
-      <w:r>
-        <w:t>maka</w:t>
-      </w:r>
-      <w:proofErr w:type="spellEnd"/>
-      <w:r>
-        <w:t xml:space="preserve"> </w:t>
-      </w:r>
-      <w:proofErr w:type="spellStart"/>
-      <w:r>
-        <w:t>ada</w:t>
-      </w:r>
-      <w:proofErr w:type="spellEnd"/>
-      <w:r>
-        <w:t xml:space="preserve"> </w:t>
-      </w:r>
-      <w:proofErr w:type="spellStart"/>
-      <w:r>
-        <w:t>laporan</w:t>
-      </w:r>
-      <w:proofErr w:type="spellEnd"/>
-      <w:r>
-        <w:t xml:space="preserve"> Not Contacted yang </w:t>
-      </w:r>
-      <w:proofErr w:type="spellStart"/>
-      <w:r>
-        <w:t>didalamnya</w:t>
-      </w:r>
-      <w:proofErr w:type="spellEnd"/>
-      <w:r>
-        <w:t xml:space="preserve"> </w:t>
-      </w:r>
-      <w:proofErr w:type="spellStart"/>
-      <w:r>
-        <w:t>memilih</w:t>
-      </w:r>
-      <w:proofErr w:type="spellEnd"/>
-      <w:r>
-        <w:t xml:space="preserve"> salah </w:t>
-      </w:r>
-      <w:proofErr w:type="spellStart"/>
-      <w:r>
-        <w:t>satu</w:t>
-      </w:r>
-      <w:proofErr w:type="spellEnd"/>
-      <w:r>
-        <w:t xml:space="preserve"> </w:t>
-      </w:r>
-      <w:proofErr w:type="spellStart"/>
-      <w:r>
-        <w:t>dari</w:t>
-      </w:r>
-      <w:proofErr w:type="spellEnd"/>
+        <w:t xml:space="preserve"> (Not Contacted)</w:t>
+      </w:r>
       <w:r>
         <w:t>:</w:t>
       </w:r>
@@ -691,6 +724,7 @@
           <w:numId w:val="4"/>
         </w:numPr>
         <w:spacing w:line="276" w:lineRule="auto"/>
+        <w:ind w:left="1080"/>
       </w:pPr>
       <w:r>
         <w:t xml:space="preserve">Alamat </w:t>
@@ -725,6 +759,7 @@
           <w:numId w:val="4"/>
         </w:numPr>
         <w:spacing w:line="276" w:lineRule="auto"/>
+        <w:ind w:left="1080"/>
       </w:pPr>
       <w:proofErr w:type="spellStart"/>
       <w:r>
@@ -756,6 +791,7 @@
           <w:numId w:val="4"/>
         </w:numPr>
         <w:spacing w:line="276" w:lineRule="auto"/>
+        <w:ind w:left="1080"/>
       </w:pPr>
       <w:proofErr w:type="spellStart"/>
       <w:r>
@@ -787,6 +823,7 @@
           <w:numId w:val="4"/>
         </w:numPr>
         <w:spacing w:line="276" w:lineRule="auto"/>
+        <w:ind w:left="1080"/>
       </w:pPr>
       <w:proofErr w:type="spellStart"/>
       <w:r>
@@ -818,163 +855,413 @@
           <w:numId w:val="1"/>
         </w:numPr>
         <w:spacing w:line="276" w:lineRule="auto"/>
-      </w:pPr>
-      <w:proofErr w:type="spellStart"/>
-      <w:r>
+        <w:ind w:left="720"/>
+      </w:pPr>
+      <w:proofErr w:type="spellStart"/>
+      <w:r>
+        <w:t>Catatan</w:t>
+      </w:r>
+      <w:proofErr w:type="spellEnd"/>
+      <w:r>
+        <w:t xml:space="preserve"> </w:t>
+      </w:r>
+      <w:proofErr w:type="spellStart"/>
+      <w:r>
+        <w:t>keterangan</w:t>
+      </w:r>
+      <w:proofErr w:type="spellEnd"/>
+      <w:r>
+        <w:t xml:space="preserve"> lain-lain </w:t>
+      </w:r>
+      <w:proofErr w:type="spellStart"/>
+      <w:r>
+        <w:t>jika</w:t>
+      </w:r>
+      <w:proofErr w:type="spellEnd"/>
+      <w:r>
+        <w:t xml:space="preserve"> visit </w:t>
+      </w:r>
+      <w:proofErr w:type="spellStart"/>
+      <w:r>
+        <w:t>gagal</w:t>
+      </w:r>
+      <w:proofErr w:type="spellEnd"/>
+      <w:r>
+        <w:t xml:space="preserve"> </w:t>
+      </w:r>
+      <w:proofErr w:type="spellStart"/>
+      <w:r>
+        <w:t>dilakukan</w:t>
+      </w:r>
+      <w:proofErr w:type="spellEnd"/>
+      <w:r>
+        <w:t xml:space="preserve"> (Not Contacted):</w:t>
+      </w:r>
+    </w:p>
+    <w:p>
+      <w:pPr>
+        <w:spacing w:line="276" w:lineRule="auto"/>
+      </w:pPr>
+    </w:p>
+    <w:p>
+      <w:pPr>
+        <w:spacing w:line="276" w:lineRule="auto"/>
+      </w:pPr>
+    </w:p>
+    <w:p>
+      <w:pPr>
+        <w:spacing w:line="276" w:lineRule="auto"/>
+      </w:pPr>
+    </w:p>
+    <w:p>
+      <w:pPr>
+        <w:spacing w:line="276" w:lineRule="auto"/>
+      </w:pPr>
+    </w:p>
+    <w:p>
+      <w:pPr>
+        <w:spacing w:line="276" w:lineRule="auto"/>
+      </w:pPr>
+    </w:p>
+    <w:p>
+      <w:pPr>
+        <w:spacing w:line="276" w:lineRule="auto"/>
+      </w:pPr>
+    </w:p>
+    <w:p>
+      <w:pPr>
+        <w:pStyle w:val="ListParagraph"/>
+        <w:numPr>
+          <w:ilvl w:val="0"/>
+          <w:numId w:val="7"/>
+        </w:numPr>
+        <w:spacing w:line="276" w:lineRule="auto"/>
+        <w:rPr>
+          <w:b/>
+          <w:bCs/>
+        </w:rPr>
+      </w:pPr>
+      <w:proofErr w:type="spellStart"/>
+      <w:r>
+        <w:rPr>
+          <w:b/>
+          <w:bCs/>
+        </w:rPr>
+        <w:lastRenderedPageBreak/>
         <w:t>Bukti</w:t>
       </w:r>
       <w:proofErr w:type="spellEnd"/>
       <w:r>
-        <w:t xml:space="preserve"> </w:t>
-      </w:r>
-      <w:proofErr w:type="spellStart"/>
-      <w:r>
-        <w:t>Foto</w:t>
-      </w:r>
-      <w:proofErr w:type="spellEnd"/>
-      <w:r>
-        <w:t xml:space="preserve"> </w:t>
-      </w:r>
-      <w:proofErr w:type="spellStart"/>
-      <w:r>
-        <w:t>dari</w:t>
-      </w:r>
-      <w:proofErr w:type="spellEnd"/>
-      <w:r>
-        <w:t xml:space="preserve"> Visitor yang </w:t>
-      </w:r>
-      <w:proofErr w:type="spellStart"/>
-      <w:r>
-        <w:t>bersangkutan</w:t>
-      </w:r>
-      <w:proofErr w:type="spellEnd"/>
-      <w:r>
-        <w:t>.</w:t>
-      </w:r>
+        <w:rPr>
+          <w:b/>
+          <w:bCs/>
+        </w:rPr>
+        <w:t xml:space="preserve"> </w:t>
+      </w:r>
+      <w:proofErr w:type="spellStart"/>
+      <w:r>
+        <w:rPr>
+          <w:b/>
+          <w:bCs/>
+        </w:rPr>
+        <w:t>tambahan</w:t>
+      </w:r>
+      <w:proofErr w:type="spellEnd"/>
+      <w:r>
+        <w:rPr>
+          <w:b/>
+          <w:bCs/>
+        </w:rPr>
+        <w:t xml:space="preserve"> visiting </w:t>
+      </w:r>
+      <w:proofErr w:type="spellStart"/>
+      <w:r>
+        <w:rPr>
+          <w:b/>
+          <w:bCs/>
+        </w:rPr>
+        <w:t>berupa</w:t>
+      </w:r>
+      <w:proofErr w:type="spellEnd"/>
+      <w:r>
+        <w:rPr>
+          <w:b/>
+          <w:bCs/>
+        </w:rPr>
+        <w:t xml:space="preserve"> </w:t>
+      </w:r>
+      <w:proofErr w:type="spellStart"/>
+      <w:r>
+        <w:rPr>
+          <w:b/>
+          <w:bCs/>
+        </w:rPr>
+        <w:t>gambar</w:t>
+      </w:r>
+      <w:proofErr w:type="spellEnd"/>
+      <w:r>
+        <w:rPr>
+          <w:b/>
+          <w:bCs/>
+        </w:rPr>
+        <w:t xml:space="preserve"> (</w:t>
+      </w:r>
+      <w:proofErr w:type="spellStart"/>
+      <w:r>
+        <w:rPr>
+          <w:b/>
+          <w:bCs/>
+        </w:rPr>
+        <w:t>foto</w:t>
+      </w:r>
+      <w:proofErr w:type="spellEnd"/>
+      <w:r>
+        <w:rPr>
+          <w:b/>
+          <w:bCs/>
+        </w:rPr>
+        <w:t xml:space="preserve"> selfie):</w:t>
+      </w:r>
+    </w:p>
+    <w:p>
+      <w:pPr>
+        <w:spacing w:line="276" w:lineRule="auto"/>
+        <w:ind w:firstLine="360"/>
+        <w:rPr>
+          <w:noProof/>
+        </w:rPr>
+      </w:pPr>
+      <w:r>
+        <w:rPr>
+          <w:noProof/>
+        </w:rPr>
+        <w:drawing>
+          <wp:inline distT="0" distB="0" distL="0" distR="0" wp14:anchorId="583D6BAE" wp14:editId="456292FD">
+            <wp:extent cx="4091689" cy="3069204"/>
+            <wp:effectExtent l="0" t="0" r="4445" b="0"/>
+            <wp:docPr id="4" name="Picture 4"/>
+            <wp:cNvGraphicFramePr>
+              <a:graphicFrameLocks xmlns:a="http://schemas.openxmlformats.org/drawingml/2006/main" noChangeAspect="1"/>
+            </wp:cNvGraphicFramePr>
+            <a:graphic xmlns:a="http://schemas.openxmlformats.org/drawingml/2006/main">
+              <a:graphicData uri="http://schemas.openxmlformats.org/drawingml/2006/picture">
+                <pic:pic xmlns:pic="http://schemas.openxmlformats.org/drawingml/2006/picture">
+                  <pic:nvPicPr>
+                    <pic:cNvPr id="0" name="Picture 11"/>
+                    <pic:cNvPicPr>
+                      <a:picLocks noChangeAspect="1" noChangeArrowheads="1"/>
+                    </pic:cNvPicPr>
+                  </pic:nvPicPr>
+                  <pic:blipFill>
+                    <a:blip r:embed="rId5" cstate="print">
+                      <a:extLst>
+                        <a:ext uri="{28A0092B-C50C-407E-A947-70E740481C1C}">
+                          <a14:useLocalDpi xmlns:a14="http://schemas.microsoft.com/office/drawing/2010/main" val="0"/>
+                        </a:ext>
+                      </a:extLst>
+                    </a:blip>
+                    <a:srcRect/>
+                    <a:stretch>
+                      <a:fillRect/>
+                    </a:stretch>
+                  </pic:blipFill>
+                  <pic:spPr bwMode="auto">
+                    <a:xfrm>
+                      <a:off x="0" y="0"/>
+                      <a:ext cx="4103440" cy="3078019"/>
+                    </a:xfrm>
+                    <a:prstGeom prst="rect">
+                      <a:avLst/>
+                    </a:prstGeom>
+                    <a:noFill/>
+                    <a:ln>
+                      <a:noFill/>
+                    </a:ln>
+                  </pic:spPr>
+                </pic:pic>
+              </a:graphicData>
+            </a:graphic>
+          </wp:inline>
+        </w:drawing>
+      </w:r>
+    </w:p>
+    <w:p>
+      <w:pPr>
+        <w:spacing w:line="276" w:lineRule="auto"/>
+        <w:rPr>
+          <w:noProof/>
+        </w:rPr>
+      </w:pPr>
+    </w:p>
+    <w:p>
+      <w:pPr>
+        <w:spacing w:line="276" w:lineRule="auto"/>
+        <w:rPr>
+          <w:noProof/>
+        </w:rPr>
+      </w:pPr>
+    </w:p>
+    <w:p>
+      <w:pPr>
+        <w:spacing w:line="276" w:lineRule="auto"/>
+        <w:rPr>
+          <w:noProof/>
+        </w:rPr>
+      </w:pPr>
+    </w:p>
+    <w:p>
+      <w:pPr>
+        <w:spacing w:line="276" w:lineRule="auto"/>
+        <w:rPr>
+          <w:noProof/>
+        </w:rPr>
+      </w:pPr>
+    </w:p>
+    <w:p>
+      <w:pPr>
+        <w:spacing w:line="276" w:lineRule="auto"/>
+        <w:rPr>
+          <w:noProof/>
+        </w:rPr>
+      </w:pPr>
+    </w:p>
+    <w:p>
+      <w:pPr>
+        <w:spacing w:line="276" w:lineRule="auto"/>
+        <w:rPr>
+          <w:noProof/>
+        </w:rPr>
+      </w:pPr>
+    </w:p>
+    <w:p>
+      <w:pPr>
+        <w:spacing w:line="276" w:lineRule="auto"/>
+        <w:rPr>
+          <w:noProof/>
+        </w:rPr>
+      </w:pPr>
+    </w:p>
+    <w:p>
+      <w:pPr>
+        <w:spacing w:line="276" w:lineRule="auto"/>
+        <w:rPr>
+          <w:noProof/>
+        </w:rPr>
+      </w:pPr>
+    </w:p>
+    <w:p>
+      <w:pPr>
+        <w:spacing w:line="276" w:lineRule="auto"/>
+        <w:rPr>
+          <w:noProof/>
+        </w:rPr>
+      </w:pPr>
+    </w:p>
+    <w:p>
+      <w:pPr>
+        <w:spacing w:line="276" w:lineRule="auto"/>
+        <w:rPr>
+          <w:noProof/>
+        </w:rPr>
+      </w:pPr>
+    </w:p>
+    <w:p>
+      <w:pPr>
+        <w:spacing w:line="276" w:lineRule="auto"/>
+        <w:rPr>
+          <w:noProof/>
+        </w:rPr>
+      </w:pPr>
+    </w:p>
+    <w:p>
+      <w:pPr>
+        <w:spacing w:line="276" w:lineRule="auto"/>
+        <w:rPr>
+          <w:noProof/>
+        </w:rPr>
+      </w:pPr>
+    </w:p>
+    <w:p>
+      <w:pPr>
+        <w:spacing w:line="276" w:lineRule="auto"/>
+        <w:rPr>
+          <w:noProof/>
+        </w:rPr>
+      </w:pPr>
+    </w:p>
+    <w:p>
+      <w:pPr>
+        <w:spacing w:line="276" w:lineRule="auto"/>
+        <w:rPr>
+          <w:noProof/>
+        </w:rPr>
+      </w:pPr>
+    </w:p>
+    <w:p>
+      <w:pPr>
+        <w:spacing w:line="276" w:lineRule="auto"/>
+        <w:rPr>
+          <w:noProof/>
+        </w:rPr>
+      </w:pPr>
+    </w:p>
+    <w:p>
+      <w:pPr>
+        <w:spacing w:line="276" w:lineRule="auto"/>
+        <w:rPr>
+          <w:noProof/>
+        </w:rPr>
+      </w:pPr>
     </w:p>
     <w:p>
       <w:pPr>
         <w:pStyle w:val="ListParagraph"/>
         <w:numPr>
           <w:ilvl w:val="0"/>
-          <w:numId w:val="1"/>
-        </w:numPr>
-        <w:spacing w:line="276" w:lineRule="auto"/>
-      </w:pPr>
-      <w:r>
-        <w:t xml:space="preserve">Dari </w:t>
-      </w:r>
-      <w:proofErr w:type="spellStart"/>
-      <w:r>
-        <w:t>semua</w:t>
-      </w:r>
-      <w:proofErr w:type="spellEnd"/>
-      <w:r>
-        <w:t xml:space="preserve"> data </w:t>
-      </w:r>
-      <w:proofErr w:type="spellStart"/>
-      <w:r>
-        <w:t>diatas</w:t>
-      </w:r>
-      <w:proofErr w:type="spellEnd"/>
-      <w:r>
-        <w:t xml:space="preserve"> </w:t>
-      </w:r>
-      <w:proofErr w:type="spellStart"/>
-      <w:r>
-        <w:t>akan</w:t>
-      </w:r>
-      <w:proofErr w:type="spellEnd"/>
-      <w:r>
-        <w:t xml:space="preserve"> </w:t>
-      </w:r>
-      <w:proofErr w:type="spellStart"/>
-      <w:r>
-        <w:t>dimasukkan</w:t>
-      </w:r>
-      <w:proofErr w:type="spellEnd"/>
-      <w:r>
-        <w:t xml:space="preserve"> </w:t>
-      </w:r>
-      <w:proofErr w:type="spellStart"/>
-      <w:r>
-        <w:t>ke</w:t>
-      </w:r>
-      <w:proofErr w:type="spellEnd"/>
-      <w:r>
-        <w:t xml:space="preserve"> bot telegram </w:t>
-      </w:r>
-      <w:proofErr w:type="spellStart"/>
-      <w:r>
-        <w:t>sebagai</w:t>
-      </w:r>
-      <w:proofErr w:type="spellEnd"/>
-      <w:r>
-        <w:t xml:space="preserve"> </w:t>
-      </w:r>
-      <w:proofErr w:type="spellStart"/>
-      <w:r>
-        <w:t>informasi</w:t>
-      </w:r>
-      <w:proofErr w:type="spellEnd"/>
-      <w:r>
-        <w:t xml:space="preserve"> </w:t>
-      </w:r>
-      <w:proofErr w:type="spellStart"/>
-      <w:r>
-        <w:t>pendukung</w:t>
-      </w:r>
-      <w:proofErr w:type="spellEnd"/>
-      <w:r>
-        <w:t xml:space="preserve"> </w:t>
-      </w:r>
-      <w:proofErr w:type="spellStart"/>
-      <w:r>
-        <w:t>laporan</w:t>
-      </w:r>
-      <w:proofErr w:type="spellEnd"/>
-      <w:r>
-        <w:t>.</w:t>
-      </w:r>
-    </w:p>
-    <w:p>
-      <w:pPr>
-        <w:spacing w:line="276" w:lineRule="auto"/>
-      </w:pPr>
-    </w:p>
-    <w:p>
-      <w:pPr>
-        <w:spacing w:line="276" w:lineRule="auto"/>
-        <w:rPr>
+          <w:numId w:val="7"/>
+        </w:numPr>
+        <w:spacing w:line="276" w:lineRule="auto"/>
+        <w:rPr>
+          <w:b/>
+          <w:bCs/>
           <w:noProof/>
         </w:rPr>
       </w:pPr>
-    </w:p>
-    <w:p>
-      <w:pPr>
-        <w:spacing w:line="276" w:lineRule="auto"/>
-        <w:rPr>
+      <w:r>
+        <w:rPr>
+          <w:b/>
+          <w:bCs/>
           <w:noProof/>
         </w:rPr>
-      </w:pPr>
-    </w:p>
-    <w:p>
-      <w:pPr>
-        <w:spacing w:line="276" w:lineRule="auto"/>
-        <w:rPr>
+        <w:lastRenderedPageBreak/>
+        <w:t>Lampiran-</w:t>
+      </w:r>
+      <w:r>
+        <w:rPr>
+          <w:b/>
+          <w:bCs/>
           <w:noProof/>
         </w:rPr>
-      </w:pPr>
-    </w:p>
-    <w:p>
-      <w:pPr>
-        <w:spacing w:line="276" w:lineRule="auto"/>
-      </w:pPr>
-      <w:r>
-        <w:rPr>
+        <w:t>l</w:t>
+      </w:r>
+      <w:r>
+        <w:rPr>
+          <w:b/>
+          <w:bCs/>
           <w:noProof/>
         </w:rPr>
-        <w:lastRenderedPageBreak/>
+        <w:t>ampiran:</w:t>
+      </w:r>
+    </w:p>
+    <w:p>
+      <w:pPr>
+        <w:spacing w:line="276" w:lineRule="auto"/>
+        <w:ind w:firstLine="360"/>
+      </w:pPr>
+      <w:r>
+        <w:rPr>
+          <w:noProof/>
+        </w:rPr>
         <w:drawing>
           <wp:inline distT="0" distB="0" distL="0" distR="0" wp14:anchorId="6ECB26B0" wp14:editId="47814F38">
             <wp:extent cx="5901070" cy="7773172"/>
@@ -991,7 +1278,7 @@
                     <pic:cNvPicPr/>
                   </pic:nvPicPr>
                   <pic:blipFill rotWithShape="1">
-                    <a:blip r:embed="rId5">
+                    <a:blip r:embed="rId6">
                       <a:extLst>
                         <a:ext uri="{28A0092B-C50C-407E-A947-70E740481C1C}">
                           <a14:useLocalDpi xmlns:a14="http://schemas.microsoft.com/office/drawing/2010/main" val="0"/>
@@ -1027,8 +1314,52 @@
     </w:p>
     <w:p>
       <w:pPr>
-        <w:spacing w:line="276" w:lineRule="auto"/>
-      </w:pPr>
+        <w:pStyle w:val="ListParagraph"/>
+        <w:numPr>
+          <w:ilvl w:val="0"/>
+          <w:numId w:val="7"/>
+        </w:numPr>
+        <w:spacing w:after="0" w:line="360" w:lineRule="auto"/>
+        <w:rPr>
+          <w:b/>
+          <w:bCs/>
+        </w:rPr>
+      </w:pPr>
+      <w:bookmarkStart w:id="0" w:name="_GoBack"/>
+      <w:bookmarkEnd w:id="0"/>
+      <w:proofErr w:type="spellStart"/>
+      <w:r>
+        <w:rPr>
+          <w:b/>
+          <w:bCs/>
+        </w:rPr>
+        <w:lastRenderedPageBreak/>
+        <w:t>Skema</w:t>
+      </w:r>
+      <w:proofErr w:type="spellEnd"/>
+      <w:r>
+        <w:rPr>
+          <w:b/>
+          <w:bCs/>
+        </w:rPr>
+        <w:t xml:space="preserve"> Visitor </w:t>
+      </w:r>
+      <w:proofErr w:type="spellStart"/>
+      <w:r>
+        <w:rPr>
+          <w:b/>
+          <w:bCs/>
+        </w:rPr>
+        <w:t>melakukan</w:t>
+      </w:r>
+      <w:proofErr w:type="spellEnd"/>
+      <w:r>
+        <w:rPr>
+          <w:b/>
+          <w:bCs/>
+        </w:rPr>
+        <w:t xml:space="preserve"> input data:</w:t>
+      </w:r>
     </w:p>
     <w:p>
       <w:pPr>
@@ -1040,7 +1371,6 @@
         <w:spacing w:after="0" w:line="360" w:lineRule="auto"/>
       </w:pPr>
       <w:r>
-        <w:lastRenderedPageBreak/>
         <w:t xml:space="preserve">Input </w:t>
       </w:r>
       <w:proofErr w:type="spellStart"/>
@@ -1279,8 +1609,6 @@
       <w:pPr>
         <w:spacing w:after="0" w:line="360" w:lineRule="auto"/>
       </w:pPr>
-      <w:bookmarkStart w:id="0" w:name="_GoBack"/>
-      <w:bookmarkEnd w:id="0"/>
     </w:p>
     <w:sectPr>
       <w:pgSz w:w="12240" w:h="15840"/>
@@ -1476,6 +1804,95 @@
     </w:lvl>
   </w:abstractNum>
   <w:abstractNum w:abstractNumId="2" w15:restartNumberingAfterBreak="0">
+    <w:nsid w:val="342E7994"/>
+    <w:multiLevelType w:val="hybridMultilevel"/>
+    <w:tmpl w:val="9776F0D6"/>
+    <w:lvl w:ilvl="0" w:tplc="04090015">
+      <w:start w:val="1"/>
+      <w:numFmt w:val="upperLetter"/>
+      <w:lvlText w:val="%1."/>
+      <w:lvlJc w:val="left"/>
+      <w:pPr>
+        <w:ind w:left="360" w:hanging="360"/>
+      </w:pPr>
+      <w:rPr>
+        <w:rFonts w:hint="default"/>
+      </w:rPr>
+    </w:lvl>
+    <w:lvl w:ilvl="1" w:tplc="04090019">
+      <w:start w:val="1"/>
+      <w:numFmt w:val="lowerLetter"/>
+      <w:lvlText w:val="%2."/>
+      <w:lvlJc w:val="left"/>
+      <w:pPr>
+        <w:ind w:left="1080" w:hanging="360"/>
+      </w:pPr>
+    </w:lvl>
+    <w:lvl w:ilvl="2" w:tplc="0409001B" w:tentative="1">
+      <w:start w:val="1"/>
+      <w:numFmt w:val="lowerRoman"/>
+      <w:lvlText w:val="%3."/>
+      <w:lvlJc w:val="right"/>
+      <w:pPr>
+        <w:ind w:left="1800" w:hanging="180"/>
+      </w:pPr>
+    </w:lvl>
+    <w:lvl w:ilvl="3" w:tplc="0409000F" w:tentative="1">
+      <w:start w:val="1"/>
+      <w:numFmt w:val="decimal"/>
+      <w:lvlText w:val="%4."/>
+      <w:lvlJc w:val="left"/>
+      <w:pPr>
+        <w:ind w:left="2520" w:hanging="360"/>
+      </w:pPr>
+    </w:lvl>
+    <w:lvl w:ilvl="4" w:tplc="04090019" w:tentative="1">
+      <w:start w:val="1"/>
+      <w:numFmt w:val="lowerLetter"/>
+      <w:lvlText w:val="%5."/>
+      <w:lvlJc w:val="left"/>
+      <w:pPr>
+        <w:ind w:left="3240" w:hanging="360"/>
+      </w:pPr>
+    </w:lvl>
+    <w:lvl w:ilvl="5" w:tplc="0409001B" w:tentative="1">
+      <w:start w:val="1"/>
+      <w:numFmt w:val="lowerRoman"/>
+      <w:lvlText w:val="%6."/>
+      <w:lvlJc w:val="right"/>
+      <w:pPr>
+        <w:ind w:left="3960" w:hanging="180"/>
+      </w:pPr>
+    </w:lvl>
+    <w:lvl w:ilvl="6" w:tplc="0409000F" w:tentative="1">
+      <w:start w:val="1"/>
+      <w:numFmt w:val="decimal"/>
+      <w:lvlText w:val="%7."/>
+      <w:lvlJc w:val="left"/>
+      <w:pPr>
+        <w:ind w:left="4680" w:hanging="360"/>
+      </w:pPr>
+    </w:lvl>
+    <w:lvl w:ilvl="7" w:tplc="04090019" w:tentative="1">
+      <w:start w:val="1"/>
+      <w:numFmt w:val="lowerLetter"/>
+      <w:lvlText w:val="%8."/>
+      <w:lvlJc w:val="left"/>
+      <w:pPr>
+        <w:ind w:left="5400" w:hanging="360"/>
+      </w:pPr>
+    </w:lvl>
+    <w:lvl w:ilvl="8" w:tplc="0409001B" w:tentative="1">
+      <w:start w:val="1"/>
+      <w:numFmt w:val="lowerRoman"/>
+      <w:lvlText w:val="%9."/>
+      <w:lvlJc w:val="right"/>
+      <w:pPr>
+        <w:ind w:left="6120" w:hanging="180"/>
+      </w:pPr>
+    </w:lvl>
+  </w:abstractNum>
+  <w:abstractNum w:abstractNumId="3" w15:restartNumberingAfterBreak="0">
     <w:nsid w:val="36535A75"/>
     <w:multiLevelType w:val="hybridMultilevel"/>
     <w:tmpl w:val="F068573E"/>
@@ -1564,7 +1981,7 @@
       </w:pPr>
     </w:lvl>
   </w:abstractNum>
-  <w:abstractNum w:abstractNumId="3" w15:restartNumberingAfterBreak="0">
+  <w:abstractNum w:abstractNumId="4" w15:restartNumberingAfterBreak="0">
     <w:nsid w:val="58A90E37"/>
     <w:multiLevelType w:val="hybridMultilevel"/>
     <w:tmpl w:val="D58839B6"/>
@@ -1653,7 +2070,7 @@
       </w:pPr>
     </w:lvl>
   </w:abstractNum>
-  <w:abstractNum w:abstractNumId="4" w15:restartNumberingAfterBreak="0">
+  <w:abstractNum w:abstractNumId="5" w15:restartNumberingAfterBreak="0">
     <w:nsid w:val="5CEF08C6"/>
     <w:multiLevelType w:val="hybridMultilevel"/>
     <w:tmpl w:val="BAA0024C"/>
@@ -1745,7 +2162,7 @@
       </w:pPr>
     </w:lvl>
   </w:abstractNum>
-  <w:abstractNum w:abstractNumId="5" w15:restartNumberingAfterBreak="0">
+  <w:abstractNum w:abstractNumId="6" w15:restartNumberingAfterBreak="0">
     <w:nsid w:val="7EA95D26"/>
     <w:multiLevelType w:val="hybridMultilevel"/>
     <w:tmpl w:val="8CF4D3F6"/>
@@ -1838,19 +2255,22 @@
     <w:abstractNumId w:val="0"/>
   </w:num>
   <w:num w:numId="2">
-    <w:abstractNumId w:val="4"/>
+    <w:abstractNumId w:val="5"/>
   </w:num>
   <w:num w:numId="3">
-    <w:abstractNumId w:val="5"/>
+    <w:abstractNumId w:val="6"/>
   </w:num>
   <w:num w:numId="4">
-    <w:abstractNumId w:val="2"/>
+    <w:abstractNumId w:val="3"/>
   </w:num>
   <w:num w:numId="5">
     <w:abstractNumId w:val="1"/>
   </w:num>
   <w:num w:numId="6">
-    <w:abstractNumId w:val="3"/>
+    <w:abstractNumId w:val="4"/>
+  </w:num>
+  <w:num w:numId="7">
+    <w:abstractNumId w:val="2"/>
   </w:num>
 </w:numbering>
 </file>

--- a/Kebutuhan Visit CTB Data Chatbot Telegram Telkom.docx
+++ b/Kebutuhan Visit CTB Data Chatbot Telegram Telkom.docx
@@ -871,31 +871,7 @@
       </w:r>
       <w:proofErr w:type="spellEnd"/>
       <w:r>
-        <w:t xml:space="preserve"> lain-lain </w:t>
-      </w:r>
-      <w:proofErr w:type="spellStart"/>
-      <w:r>
-        <w:t>jika</w:t>
-      </w:r>
-      <w:proofErr w:type="spellEnd"/>
-      <w:r>
-        <w:t xml:space="preserve"> visit </w:t>
-      </w:r>
-      <w:proofErr w:type="spellStart"/>
-      <w:r>
-        <w:t>gagal</w:t>
-      </w:r>
-      <w:proofErr w:type="spellEnd"/>
-      <w:r>
-        <w:t xml:space="preserve"> </w:t>
-      </w:r>
-      <w:proofErr w:type="spellStart"/>
-      <w:r>
-        <w:t>dilakukan</w:t>
-      </w:r>
-      <w:proofErr w:type="spellEnd"/>
-      <w:r>
-        <w:t xml:space="preserve"> (Not Contacted):</w:t>
+        <w:t xml:space="preserve"> lain-lain</w:t>
       </w:r>
     </w:p>
     <w:p>
@@ -1590,6 +1566,59 @@
       </w:pPr>
       <w:proofErr w:type="spellStart"/>
       <w:r>
+        <w:t>M</w:t>
+      </w:r>
+      <w:r>
+        <w:t>aka</w:t>
+      </w:r>
+      <w:proofErr w:type="spellEnd"/>
+      <w:r>
+        <w:t xml:space="preserve"> </w:t>
+      </w:r>
+      <w:proofErr w:type="spellStart"/>
+      <w:r>
+        <w:t>pilih</w:t>
+      </w:r>
+      <w:proofErr w:type="spellEnd"/>
+      <w:r>
+        <w:t xml:space="preserve"> salah </w:t>
+      </w:r>
+      <w:proofErr w:type="spellStart"/>
+      <w:r>
+        <w:t>satu</w:t>
+      </w:r>
+      <w:proofErr w:type="spellEnd"/>
+      <w:r>
+        <w:t xml:space="preserve"> </w:t>
+      </w:r>
+      <w:proofErr w:type="spellStart"/>
+      <w:r>
+        <w:t>opsi</w:t>
+      </w:r>
+      <w:proofErr w:type="spellEnd"/>
+      <w:r>
+        <w:t xml:space="preserve"> </w:t>
+      </w:r>
+      <w:proofErr w:type="spellStart"/>
+      <w:r>
+        <w:t>dari</w:t>
+      </w:r>
+      <w:proofErr w:type="spellEnd"/>
+      <w:r>
+        <w:t xml:space="preserve"> daftar not contacted</w:t>
+      </w:r>
+    </w:p>
+    <w:p>
+      <w:pPr>
+        <w:pStyle w:val="ListParagraph"/>
+        <w:numPr>
+          <w:ilvl w:val="0"/>
+          <w:numId w:val="5"/>
+        </w:numPr>
+        <w:spacing w:after="0" w:line="360" w:lineRule="auto"/>
+      </w:pPr>
+      <w:proofErr w:type="spellStart"/>
+      <w:r>
         <w:t>Mengisi</w:t>
       </w:r>
       <w:proofErr w:type="spellEnd"/>
@@ -1602,13 +1631,21 @@
       </w:r>
       <w:proofErr w:type="spellEnd"/>
       <w:r>
-        <w:t xml:space="preserve"> dan Lain-lain</w:t>
-      </w:r>
-    </w:p>
-    <w:p>
-      <w:pPr>
-        <w:spacing w:after="0" w:line="360" w:lineRule="auto"/>
-      </w:pPr>
+        <w:t xml:space="preserve"> lain-lain </w:t>
+      </w:r>
+      <w:proofErr w:type="spellStart"/>
+      <w:r>
+        <w:t>jika</w:t>
+      </w:r>
+      <w:proofErr w:type="spellEnd"/>
+      <w:r>
+        <w:t xml:space="preserve"> </w:t>
+      </w:r>
+      <w:proofErr w:type="spellStart"/>
+      <w:r>
+        <w:t>ada</w:t>
+      </w:r>
+      <w:proofErr w:type="spellEnd"/>
     </w:p>
     <w:sectPr>
       <w:pgSz w:w="12240" w:h="15840"/>

--- a/Kebutuhan Visit CTB Data Chatbot Telegram Telkom.docx
+++ b/Kebutuhan Visit CTB Data Chatbot Telegram Telkom.docx
@@ -5,7 +5,6 @@
     <w:p>
       <w:pPr>
         <w:spacing w:line="276" w:lineRule="auto"/>
-        <w:jc w:val="center"/>
       </w:pPr>
       <w:proofErr w:type="spellStart"/>
       <w:r>
@@ -1234,6 +1233,7 @@
         <w:spacing w:line="276" w:lineRule="auto"/>
         <w:ind w:firstLine="360"/>
       </w:pPr>
+      <w:bookmarkStart w:id="0" w:name="_GoBack"/>
       <w:r>
         <w:rPr>
           <w:noProof/>
@@ -1287,6 +1287,7 @@
           </wp:inline>
         </w:drawing>
       </w:r>
+      <w:bookmarkEnd w:id="0"/>
     </w:p>
     <w:p>
       <w:pPr>
@@ -1301,8 +1302,6 @@
           <w:bCs/>
         </w:rPr>
       </w:pPr>
-      <w:bookmarkStart w:id="0" w:name="_GoBack"/>
-      <w:bookmarkEnd w:id="0"/>
       <w:proofErr w:type="spellStart"/>
       <w:r>
         <w:rPr>
